--- a/TsSoft.Docx.TemplateEngine.Test/DoubleRepeater.docx
+++ b/TsSoft.Docx.TemplateEngine.Test/DoubleRepeater.docx
@@ -134,8 +134,8 @@
           <w:rPr>
             <w:lang w:val="en-US"/>
           </w:rPr>
-          <w:alias w:val="Item"/>
-          <w:tag w:val="Item"/>
+          <w:alias w:val="ItemText"/>
+          <w:tag w:val="ItemText"/>
           <w:id w:val="3738757"/>
           <w:placeholder>
             <w:docPart w:val="9E297DBB12B04DDFB6F2CCC7F2F9E6C8"/>
@@ -202,8 +202,8 @@
           <w:rPr>
             <w:lang w:val="en-US"/>
           </w:rPr>
-          <w:alias w:val="Item"/>
-          <w:tag w:val="Item"/>
+          <w:alias w:val="ItemText"/>
+          <w:tag w:val="ItemText"/>
           <w:id w:val="3738769"/>
           <w:placeholder>
             <w:docPart w:val="4D7EC85604114AC09A78DD0B6B117410"/>
@@ -417,8 +417,8 @@
           <w:rPr>
             <w:lang w:val="en-US"/>
           </w:rPr>
-          <w:alias w:val="Item"/>
-          <w:tag w:val="Item"/>
+          <w:alias w:val="ItemText"/>
+          <w:tag w:val="ItemText"/>
           <w:id w:val="9615156"/>
           <w:placeholder>
             <w:docPart w:val="DFC5A45569BB48BDB084053E26084CC5"/>
@@ -497,8 +497,8 @@
           <w:rPr>
             <w:lang w:val="en-US"/>
           </w:rPr>
-          <w:alias w:val="Item"/>
-          <w:tag w:val="Item"/>
+          <w:alias w:val="ItemText"/>
+          <w:tag w:val="ItemText"/>
           <w:id w:val="9615159"/>
           <w:placeholder>
             <w:docPart w:val="3847228B980D482782F7A5199B77E1DA"/>
@@ -1025,7 +1025,7 @@
       <w:docPartBody>
         <w:p>
           <w:pPr>
-            <w:pStyle w:val="64C60448EAF745B3AA870BE9CEC7A5953"/>
+            <w:pStyle w:val="64C60448EAF745B3AA870BE9CEC7A5956"/>
           </w:pPr>
           <w:r>
             <w:rPr>
@@ -1054,7 +1054,7 @@
       <w:docPartBody>
         <w:p>
           <w:pPr>
-            <w:pStyle w:val="59CEB79B1B9040619A5B2ECC4DC91F2D3"/>
+            <w:pStyle w:val="59CEB79B1B9040619A5B2ECC4DC91F2D6"/>
           </w:pPr>
           <w:r>
             <w:rPr>
@@ -1083,7 +1083,7 @@
       <w:docPartBody>
         <w:p>
           <w:pPr>
-            <w:pStyle w:val="CF7CEABE919A4DB19633295283E5D4A63"/>
+            <w:pStyle w:val="CF7CEABE919A4DB19633295283E5D4A66"/>
           </w:pPr>
           <w:r>
             <w:rPr>
@@ -1112,7 +1112,7 @@
       <w:docPartBody>
         <w:p>
           <w:pPr>
-            <w:pStyle w:val="DEB2466ECCA24ED3AD579A38721370FA3"/>
+            <w:pStyle w:val="DEB2466ECCA24ED3AD579A38721370FA6"/>
           </w:pPr>
           <w:r>
             <w:rPr>
@@ -1141,7 +1141,7 @@
       <w:docPartBody>
         <w:p>
           <w:pPr>
-            <w:pStyle w:val="9E297DBB12B04DDFB6F2CCC7F2F9E6C83"/>
+            <w:pStyle w:val="9E297DBB12B04DDFB6F2CCC7F2F9E6C86"/>
           </w:pPr>
           <w:r>
             <w:rPr>
@@ -1199,7 +1199,7 @@
       <w:docPartBody>
         <w:p>
           <w:pPr>
-            <w:pStyle w:val="4D7EC85604114AC09A78DD0B6B1174103"/>
+            <w:pStyle w:val="4D7EC85604114AC09A78DD0B6B1174106"/>
           </w:pPr>
           <w:r>
             <w:rPr>
@@ -1229,7 +1229,7 @@
       <w:docPartBody>
         <w:p>
           <w:pPr>
-            <w:pStyle w:val="2C8763DDCC3844B1B370A8D4200719142"/>
+            <w:pStyle w:val="2C8763DDCC3844B1B370A8D4200719145"/>
           </w:pPr>
           <w:r>
             <w:rPr>
@@ -1258,7 +1258,7 @@
       <w:docPartBody>
         <w:p>
           <w:pPr>
-            <w:pStyle w:val="00A24D2595F245F0AF19D3DB414C5C241"/>
+            <w:pStyle w:val="00A24D2595F245F0AF19D3DB414C5C244"/>
           </w:pPr>
           <w:r>
             <w:rPr>
@@ -1287,7 +1287,7 @@
       <w:docPartBody>
         <w:p>
           <w:pPr>
-            <w:pStyle w:val="339D14D1F66A469DBDD32687058734711"/>
+            <w:pStyle w:val="339D14D1F66A469DBDD32687058734714"/>
           </w:pPr>
           <w:r>
             <w:rPr>
@@ -1316,7 +1316,7 @@
       <w:docPartBody>
         <w:p>
           <w:pPr>
-            <w:pStyle w:val="7FF98DBF7809474793FEB13688A961FF1"/>
+            <w:pStyle w:val="7FF98DBF7809474793FEB13688A961FF4"/>
           </w:pPr>
           <w:r>
             <w:rPr>
@@ -1345,7 +1345,7 @@
       <w:docPartBody>
         <w:p>
           <w:pPr>
-            <w:pStyle w:val="DFC5A45569BB48BDB084053E26084CC51"/>
+            <w:pStyle w:val="DFC5A45569BB48BDB084053E26084CC54"/>
           </w:pPr>
           <w:r>
             <w:rPr>
@@ -1403,7 +1403,7 @@
       <w:docPartBody>
         <w:p>
           <w:pPr>
-            <w:pStyle w:val="3847228B980D482782F7A5199B77E1DA1"/>
+            <w:pStyle w:val="3847228B980D482782F7A5199B77E1DA4"/>
           </w:pPr>
           <w:r>
             <w:rPr>
@@ -1433,7 +1433,7 @@
       <w:docPartBody>
         <w:p>
           <w:pPr>
-            <w:pStyle w:val="0DA428FC74724EDE8DA3F91AE5554DA31"/>
+            <w:pStyle w:val="0DA428FC74724EDE8DA3F91AE5554DA34"/>
           </w:pPr>
           <w:r>
             <w:rPr>
@@ -1462,7 +1462,7 @@
       <w:docPartBody>
         <w:p>
           <w:pPr>
-            <w:pStyle w:val="D635F8DB0CE1445B9A51D0A487C5D9B31"/>
+            <w:pStyle w:val="D635F8DB0CE1445B9A51D0A487C5D9B34"/>
           </w:pPr>
           <w:r>
             <w:rPr>
@@ -1541,10 +1541,13 @@
   </w:compat>
   <w:rsids>
     <w:rsidRoot w:val="0051494E"/>
+    <w:rsid w:val="00011626"/>
     <w:rsid w:val="00297745"/>
     <w:rsid w:val="0051494E"/>
     <w:rsid w:val="00766ECF"/>
+    <w:rsid w:val="00B34C5F"/>
     <w:rsid w:val="00D54A03"/>
+    <w:rsid w:val="00D85753"/>
     <w:rsid w:val="00FA0885"/>
   </w:rsids>
   <m:mathPr>
@@ -1761,7 +1764,7 @@
     <w:basedOn w:val="a0"/>
     <w:uiPriority w:val="99"/>
     <w:semiHidden/>
-    <w:rsid w:val="00297745"/>
+    <w:rsid w:val="00D85753"/>
     <w:rPr>
       <w:color w:val="808080"/>
     </w:rPr>
@@ -2081,6 +2084,390 @@
   <w:style w:type="paragraph" w:customStyle="1" w:styleId="D635F8DB0CE1445B9A51D0A487C5D9B31">
     <w:name w:val="D635F8DB0CE1445B9A51D0A487C5D9B31"/>
     <w:rsid w:val="00766ECF"/>
+    <w:rPr>
+      <w:rFonts w:eastAsiaTheme="minorHAnsi"/>
+      <w:lang w:eastAsia="en-US"/>
+    </w:rPr>
+  </w:style>
+  <w:style w:type="paragraph" w:customStyle="1" w:styleId="2C8763DDCC3844B1B370A8D4200719143">
+    <w:name w:val="2C8763DDCC3844B1B370A8D4200719143"/>
+    <w:rsid w:val="00011626"/>
+    <w:rPr>
+      <w:rFonts w:eastAsiaTheme="minorHAnsi"/>
+      <w:lang w:eastAsia="en-US"/>
+    </w:rPr>
+  </w:style>
+  <w:style w:type="paragraph" w:customStyle="1" w:styleId="64C60448EAF745B3AA870BE9CEC7A5954">
+    <w:name w:val="64C60448EAF745B3AA870BE9CEC7A5954"/>
+    <w:rsid w:val="00011626"/>
+    <w:rPr>
+      <w:rFonts w:eastAsiaTheme="minorHAnsi"/>
+      <w:lang w:eastAsia="en-US"/>
+    </w:rPr>
+  </w:style>
+  <w:style w:type="paragraph" w:customStyle="1" w:styleId="59CEB79B1B9040619A5B2ECC4DC91F2D4">
+    <w:name w:val="59CEB79B1B9040619A5B2ECC4DC91F2D4"/>
+    <w:rsid w:val="00011626"/>
+    <w:rPr>
+      <w:rFonts w:eastAsiaTheme="minorHAnsi"/>
+      <w:lang w:eastAsia="en-US"/>
+    </w:rPr>
+  </w:style>
+  <w:style w:type="paragraph" w:customStyle="1" w:styleId="9E297DBB12B04DDFB6F2CCC7F2F9E6C84">
+    <w:name w:val="9E297DBB12B04DDFB6F2CCC7F2F9E6C84"/>
+    <w:rsid w:val="00011626"/>
+    <w:pPr>
+      <w:ind w:left="720"/>
+      <w:contextualSpacing/>
+    </w:pPr>
+    <w:rPr>
+      <w:rFonts w:eastAsiaTheme="minorHAnsi"/>
+      <w:lang w:eastAsia="en-US"/>
+    </w:rPr>
+  </w:style>
+  <w:style w:type="paragraph" w:customStyle="1" w:styleId="4D7EC85604114AC09A78DD0B6B1174104">
+    <w:name w:val="4D7EC85604114AC09A78DD0B6B1174104"/>
+    <w:rsid w:val="00011626"/>
+    <w:pPr>
+      <w:ind w:left="720"/>
+      <w:contextualSpacing/>
+    </w:pPr>
+    <w:rPr>
+      <w:rFonts w:eastAsiaTheme="minorHAnsi"/>
+      <w:lang w:eastAsia="en-US"/>
+    </w:rPr>
+  </w:style>
+  <w:style w:type="paragraph" w:customStyle="1" w:styleId="CF7CEABE919A4DB19633295283E5D4A64">
+    <w:name w:val="CF7CEABE919A4DB19633295283E5D4A64"/>
+    <w:rsid w:val="00011626"/>
+    <w:rPr>
+      <w:rFonts w:eastAsiaTheme="minorHAnsi"/>
+      <w:lang w:eastAsia="en-US"/>
+    </w:rPr>
+  </w:style>
+  <w:style w:type="paragraph" w:customStyle="1" w:styleId="DEB2466ECCA24ED3AD579A38721370FA4">
+    <w:name w:val="DEB2466ECCA24ED3AD579A38721370FA4"/>
+    <w:rsid w:val="00011626"/>
+    <w:rPr>
+      <w:rFonts w:eastAsiaTheme="minorHAnsi"/>
+      <w:lang w:eastAsia="en-US"/>
+    </w:rPr>
+  </w:style>
+  <w:style w:type="paragraph" w:customStyle="1" w:styleId="00A24D2595F245F0AF19D3DB414C5C242">
+    <w:name w:val="00A24D2595F245F0AF19D3DB414C5C242"/>
+    <w:rsid w:val="00011626"/>
+    <w:rPr>
+      <w:rFonts w:eastAsiaTheme="minorHAnsi"/>
+      <w:lang w:eastAsia="en-US"/>
+    </w:rPr>
+  </w:style>
+  <w:style w:type="paragraph" w:customStyle="1" w:styleId="339D14D1F66A469DBDD32687058734712">
+    <w:name w:val="339D14D1F66A469DBDD32687058734712"/>
+    <w:rsid w:val="00011626"/>
+    <w:rPr>
+      <w:rFonts w:eastAsiaTheme="minorHAnsi"/>
+      <w:lang w:eastAsia="en-US"/>
+    </w:rPr>
+  </w:style>
+  <w:style w:type="paragraph" w:customStyle="1" w:styleId="7FF98DBF7809474793FEB13688A961FF2">
+    <w:name w:val="7FF98DBF7809474793FEB13688A961FF2"/>
+    <w:rsid w:val="00011626"/>
+    <w:rPr>
+      <w:rFonts w:eastAsiaTheme="minorHAnsi"/>
+      <w:lang w:eastAsia="en-US"/>
+    </w:rPr>
+  </w:style>
+  <w:style w:type="paragraph" w:customStyle="1" w:styleId="DFC5A45569BB48BDB084053E26084CC52">
+    <w:name w:val="DFC5A45569BB48BDB084053E26084CC52"/>
+    <w:rsid w:val="00011626"/>
+    <w:pPr>
+      <w:ind w:left="720"/>
+      <w:contextualSpacing/>
+    </w:pPr>
+    <w:rPr>
+      <w:rFonts w:eastAsiaTheme="minorHAnsi"/>
+      <w:lang w:eastAsia="en-US"/>
+    </w:rPr>
+  </w:style>
+  <w:style w:type="paragraph" w:customStyle="1" w:styleId="3847228B980D482782F7A5199B77E1DA2">
+    <w:name w:val="3847228B980D482782F7A5199B77E1DA2"/>
+    <w:rsid w:val="00011626"/>
+    <w:pPr>
+      <w:ind w:left="720"/>
+      <w:contextualSpacing/>
+    </w:pPr>
+    <w:rPr>
+      <w:rFonts w:eastAsiaTheme="minorHAnsi"/>
+      <w:lang w:eastAsia="en-US"/>
+    </w:rPr>
+  </w:style>
+  <w:style w:type="paragraph" w:customStyle="1" w:styleId="0DA428FC74724EDE8DA3F91AE5554DA32">
+    <w:name w:val="0DA428FC74724EDE8DA3F91AE5554DA32"/>
+    <w:rsid w:val="00011626"/>
+    <w:rPr>
+      <w:rFonts w:eastAsiaTheme="minorHAnsi"/>
+      <w:lang w:eastAsia="en-US"/>
+    </w:rPr>
+  </w:style>
+  <w:style w:type="paragraph" w:customStyle="1" w:styleId="D635F8DB0CE1445B9A51D0A487C5D9B32">
+    <w:name w:val="D635F8DB0CE1445B9A51D0A487C5D9B32"/>
+    <w:rsid w:val="00011626"/>
+    <w:rPr>
+      <w:rFonts w:eastAsiaTheme="minorHAnsi"/>
+      <w:lang w:eastAsia="en-US"/>
+    </w:rPr>
+  </w:style>
+  <w:style w:type="paragraph" w:customStyle="1" w:styleId="2C8763DDCC3844B1B370A8D4200719144">
+    <w:name w:val="2C8763DDCC3844B1B370A8D4200719144"/>
+    <w:rsid w:val="00B34C5F"/>
+    <w:rPr>
+      <w:rFonts w:eastAsiaTheme="minorHAnsi"/>
+      <w:lang w:eastAsia="en-US"/>
+    </w:rPr>
+  </w:style>
+  <w:style w:type="paragraph" w:customStyle="1" w:styleId="64C60448EAF745B3AA870BE9CEC7A5955">
+    <w:name w:val="64C60448EAF745B3AA870BE9CEC7A5955"/>
+    <w:rsid w:val="00B34C5F"/>
+    <w:rPr>
+      <w:rFonts w:eastAsiaTheme="minorHAnsi"/>
+      <w:lang w:eastAsia="en-US"/>
+    </w:rPr>
+  </w:style>
+  <w:style w:type="paragraph" w:customStyle="1" w:styleId="59CEB79B1B9040619A5B2ECC4DC91F2D5">
+    <w:name w:val="59CEB79B1B9040619A5B2ECC4DC91F2D5"/>
+    <w:rsid w:val="00B34C5F"/>
+    <w:rPr>
+      <w:rFonts w:eastAsiaTheme="minorHAnsi"/>
+      <w:lang w:eastAsia="en-US"/>
+    </w:rPr>
+  </w:style>
+  <w:style w:type="paragraph" w:customStyle="1" w:styleId="9E297DBB12B04DDFB6F2CCC7F2F9E6C85">
+    <w:name w:val="9E297DBB12B04DDFB6F2CCC7F2F9E6C85"/>
+    <w:rsid w:val="00B34C5F"/>
+    <w:pPr>
+      <w:ind w:left="720"/>
+      <w:contextualSpacing/>
+    </w:pPr>
+    <w:rPr>
+      <w:rFonts w:eastAsiaTheme="minorHAnsi"/>
+      <w:lang w:eastAsia="en-US"/>
+    </w:rPr>
+  </w:style>
+  <w:style w:type="paragraph" w:customStyle="1" w:styleId="4D7EC85604114AC09A78DD0B6B1174105">
+    <w:name w:val="4D7EC85604114AC09A78DD0B6B1174105"/>
+    <w:rsid w:val="00B34C5F"/>
+    <w:pPr>
+      <w:ind w:left="720"/>
+      <w:contextualSpacing/>
+    </w:pPr>
+    <w:rPr>
+      <w:rFonts w:eastAsiaTheme="minorHAnsi"/>
+      <w:lang w:eastAsia="en-US"/>
+    </w:rPr>
+  </w:style>
+  <w:style w:type="paragraph" w:customStyle="1" w:styleId="CF7CEABE919A4DB19633295283E5D4A65">
+    <w:name w:val="CF7CEABE919A4DB19633295283E5D4A65"/>
+    <w:rsid w:val="00B34C5F"/>
+    <w:rPr>
+      <w:rFonts w:eastAsiaTheme="minorHAnsi"/>
+      <w:lang w:eastAsia="en-US"/>
+    </w:rPr>
+  </w:style>
+  <w:style w:type="paragraph" w:customStyle="1" w:styleId="DEB2466ECCA24ED3AD579A38721370FA5">
+    <w:name w:val="DEB2466ECCA24ED3AD579A38721370FA5"/>
+    <w:rsid w:val="00B34C5F"/>
+    <w:rPr>
+      <w:rFonts w:eastAsiaTheme="minorHAnsi"/>
+      <w:lang w:eastAsia="en-US"/>
+    </w:rPr>
+  </w:style>
+  <w:style w:type="paragraph" w:customStyle="1" w:styleId="00A24D2595F245F0AF19D3DB414C5C243">
+    <w:name w:val="00A24D2595F245F0AF19D3DB414C5C243"/>
+    <w:rsid w:val="00B34C5F"/>
+    <w:rPr>
+      <w:rFonts w:eastAsiaTheme="minorHAnsi"/>
+      <w:lang w:eastAsia="en-US"/>
+    </w:rPr>
+  </w:style>
+  <w:style w:type="paragraph" w:customStyle="1" w:styleId="339D14D1F66A469DBDD32687058734713">
+    <w:name w:val="339D14D1F66A469DBDD32687058734713"/>
+    <w:rsid w:val="00B34C5F"/>
+    <w:rPr>
+      <w:rFonts w:eastAsiaTheme="minorHAnsi"/>
+      <w:lang w:eastAsia="en-US"/>
+    </w:rPr>
+  </w:style>
+  <w:style w:type="paragraph" w:customStyle="1" w:styleId="7FF98DBF7809474793FEB13688A961FF3">
+    <w:name w:val="7FF98DBF7809474793FEB13688A961FF3"/>
+    <w:rsid w:val="00B34C5F"/>
+    <w:rPr>
+      <w:rFonts w:eastAsiaTheme="minorHAnsi"/>
+      <w:lang w:eastAsia="en-US"/>
+    </w:rPr>
+  </w:style>
+  <w:style w:type="paragraph" w:customStyle="1" w:styleId="DFC5A45569BB48BDB084053E26084CC53">
+    <w:name w:val="DFC5A45569BB48BDB084053E26084CC53"/>
+    <w:rsid w:val="00B34C5F"/>
+    <w:pPr>
+      <w:ind w:left="720"/>
+      <w:contextualSpacing/>
+    </w:pPr>
+    <w:rPr>
+      <w:rFonts w:eastAsiaTheme="minorHAnsi"/>
+      <w:lang w:eastAsia="en-US"/>
+    </w:rPr>
+  </w:style>
+  <w:style w:type="paragraph" w:customStyle="1" w:styleId="3847228B980D482782F7A5199B77E1DA3">
+    <w:name w:val="3847228B980D482782F7A5199B77E1DA3"/>
+    <w:rsid w:val="00B34C5F"/>
+    <w:pPr>
+      <w:ind w:left="720"/>
+      <w:contextualSpacing/>
+    </w:pPr>
+    <w:rPr>
+      <w:rFonts w:eastAsiaTheme="minorHAnsi"/>
+      <w:lang w:eastAsia="en-US"/>
+    </w:rPr>
+  </w:style>
+  <w:style w:type="paragraph" w:customStyle="1" w:styleId="0DA428FC74724EDE8DA3F91AE5554DA33">
+    <w:name w:val="0DA428FC74724EDE8DA3F91AE5554DA33"/>
+    <w:rsid w:val="00B34C5F"/>
+    <w:rPr>
+      <w:rFonts w:eastAsiaTheme="minorHAnsi"/>
+      <w:lang w:eastAsia="en-US"/>
+    </w:rPr>
+  </w:style>
+  <w:style w:type="paragraph" w:customStyle="1" w:styleId="D635F8DB0CE1445B9A51D0A487C5D9B33">
+    <w:name w:val="D635F8DB0CE1445B9A51D0A487C5D9B33"/>
+    <w:rsid w:val="00B34C5F"/>
+    <w:rPr>
+      <w:rFonts w:eastAsiaTheme="minorHAnsi"/>
+      <w:lang w:eastAsia="en-US"/>
+    </w:rPr>
+  </w:style>
+  <w:style w:type="paragraph" w:customStyle="1" w:styleId="2C8763DDCC3844B1B370A8D4200719145">
+    <w:name w:val="2C8763DDCC3844B1B370A8D4200719145"/>
+    <w:rsid w:val="00D85753"/>
+    <w:rPr>
+      <w:rFonts w:eastAsiaTheme="minorHAnsi"/>
+      <w:lang w:eastAsia="en-US"/>
+    </w:rPr>
+  </w:style>
+  <w:style w:type="paragraph" w:customStyle="1" w:styleId="64C60448EAF745B3AA870BE9CEC7A5956">
+    <w:name w:val="64C60448EAF745B3AA870BE9CEC7A5956"/>
+    <w:rsid w:val="00D85753"/>
+    <w:rPr>
+      <w:rFonts w:eastAsiaTheme="minorHAnsi"/>
+      <w:lang w:eastAsia="en-US"/>
+    </w:rPr>
+  </w:style>
+  <w:style w:type="paragraph" w:customStyle="1" w:styleId="59CEB79B1B9040619A5B2ECC4DC91F2D6">
+    <w:name w:val="59CEB79B1B9040619A5B2ECC4DC91F2D6"/>
+    <w:rsid w:val="00D85753"/>
+    <w:rPr>
+      <w:rFonts w:eastAsiaTheme="minorHAnsi"/>
+      <w:lang w:eastAsia="en-US"/>
+    </w:rPr>
+  </w:style>
+  <w:style w:type="paragraph" w:customStyle="1" w:styleId="9E297DBB12B04DDFB6F2CCC7F2F9E6C86">
+    <w:name w:val="9E297DBB12B04DDFB6F2CCC7F2F9E6C86"/>
+    <w:rsid w:val="00D85753"/>
+    <w:pPr>
+      <w:ind w:left="720"/>
+      <w:contextualSpacing/>
+    </w:pPr>
+    <w:rPr>
+      <w:rFonts w:eastAsiaTheme="minorHAnsi"/>
+      <w:lang w:eastAsia="en-US"/>
+    </w:rPr>
+  </w:style>
+  <w:style w:type="paragraph" w:customStyle="1" w:styleId="4D7EC85604114AC09A78DD0B6B1174106">
+    <w:name w:val="4D7EC85604114AC09A78DD0B6B1174106"/>
+    <w:rsid w:val="00D85753"/>
+    <w:pPr>
+      <w:ind w:left="720"/>
+      <w:contextualSpacing/>
+    </w:pPr>
+    <w:rPr>
+      <w:rFonts w:eastAsiaTheme="minorHAnsi"/>
+      <w:lang w:eastAsia="en-US"/>
+    </w:rPr>
+  </w:style>
+  <w:style w:type="paragraph" w:customStyle="1" w:styleId="CF7CEABE919A4DB19633295283E5D4A66">
+    <w:name w:val="CF7CEABE919A4DB19633295283E5D4A66"/>
+    <w:rsid w:val="00D85753"/>
+    <w:rPr>
+      <w:rFonts w:eastAsiaTheme="minorHAnsi"/>
+      <w:lang w:eastAsia="en-US"/>
+    </w:rPr>
+  </w:style>
+  <w:style w:type="paragraph" w:customStyle="1" w:styleId="DEB2466ECCA24ED3AD579A38721370FA6">
+    <w:name w:val="DEB2466ECCA24ED3AD579A38721370FA6"/>
+    <w:rsid w:val="00D85753"/>
+    <w:rPr>
+      <w:rFonts w:eastAsiaTheme="minorHAnsi"/>
+      <w:lang w:eastAsia="en-US"/>
+    </w:rPr>
+  </w:style>
+  <w:style w:type="paragraph" w:customStyle="1" w:styleId="00A24D2595F245F0AF19D3DB414C5C244">
+    <w:name w:val="00A24D2595F245F0AF19D3DB414C5C244"/>
+    <w:rsid w:val="00D85753"/>
+    <w:rPr>
+      <w:rFonts w:eastAsiaTheme="minorHAnsi"/>
+      <w:lang w:eastAsia="en-US"/>
+    </w:rPr>
+  </w:style>
+  <w:style w:type="paragraph" w:customStyle="1" w:styleId="339D14D1F66A469DBDD32687058734714">
+    <w:name w:val="339D14D1F66A469DBDD32687058734714"/>
+    <w:rsid w:val="00D85753"/>
+    <w:rPr>
+      <w:rFonts w:eastAsiaTheme="minorHAnsi"/>
+      <w:lang w:eastAsia="en-US"/>
+    </w:rPr>
+  </w:style>
+  <w:style w:type="paragraph" w:customStyle="1" w:styleId="7FF98DBF7809474793FEB13688A961FF4">
+    <w:name w:val="7FF98DBF7809474793FEB13688A961FF4"/>
+    <w:rsid w:val="00D85753"/>
+    <w:rPr>
+      <w:rFonts w:eastAsiaTheme="minorHAnsi"/>
+      <w:lang w:eastAsia="en-US"/>
+    </w:rPr>
+  </w:style>
+  <w:style w:type="paragraph" w:customStyle="1" w:styleId="DFC5A45569BB48BDB084053E26084CC54">
+    <w:name w:val="DFC5A45569BB48BDB084053E26084CC54"/>
+    <w:rsid w:val="00D85753"/>
+    <w:pPr>
+      <w:ind w:left="720"/>
+      <w:contextualSpacing/>
+    </w:pPr>
+    <w:rPr>
+      <w:rFonts w:eastAsiaTheme="minorHAnsi"/>
+      <w:lang w:eastAsia="en-US"/>
+    </w:rPr>
+  </w:style>
+  <w:style w:type="paragraph" w:customStyle="1" w:styleId="3847228B980D482782F7A5199B77E1DA4">
+    <w:name w:val="3847228B980D482782F7A5199B77E1DA4"/>
+    <w:rsid w:val="00D85753"/>
+    <w:pPr>
+      <w:ind w:left="720"/>
+      <w:contextualSpacing/>
+    </w:pPr>
+    <w:rPr>
+      <w:rFonts w:eastAsiaTheme="minorHAnsi"/>
+      <w:lang w:eastAsia="en-US"/>
+    </w:rPr>
+  </w:style>
+  <w:style w:type="paragraph" w:customStyle="1" w:styleId="0DA428FC74724EDE8DA3F91AE5554DA34">
+    <w:name w:val="0DA428FC74724EDE8DA3F91AE5554DA34"/>
+    <w:rsid w:val="00D85753"/>
+    <w:rPr>
+      <w:rFonts w:eastAsiaTheme="minorHAnsi"/>
+      <w:lang w:eastAsia="en-US"/>
+    </w:rPr>
+  </w:style>
+  <w:style w:type="paragraph" w:customStyle="1" w:styleId="D635F8DB0CE1445B9A51D0A487C5D9B34">
+    <w:name w:val="D635F8DB0CE1445B9A51D0A487C5D9B34"/>
+    <w:rsid w:val="00D85753"/>
     <w:rPr>
       <w:rFonts w:eastAsiaTheme="minorHAnsi"/>
       <w:lang w:eastAsia="en-US"/>
